--- a/Example.docx
+++ b/Example.docx
@@ -8,6 +8,12 @@
           <w:lang w:val="en-CA"/>
         </w:rPr>
       </w:pPr>
+      <w:r>
+        <w:rPr>
+          <w:lang w:val="en-CA"/>
+        </w:rPr>
+        <w:t>TESTING TESTING</w:t>
+      </w:r>
       <w:bookmarkStart w:id="0" w:name="_GoBack"/>
       <w:bookmarkEnd w:id="0"/>
     </w:p>

--- a/Example.docx
+++ b/Example.docx
@@ -13,6 +13,33 @@
           <w:lang w:val="en-CA"/>
         </w:rPr>
         <w:t>TESTING TESTING</w:t>
+      </w:r>
+    </w:p>
+    <w:p>
+      <w:pPr>
+        <w:rPr>
+          <w:lang w:val="en-CA"/>
+        </w:rPr>
+      </w:pPr>
+    </w:p>
+    <w:p>
+      <w:pPr>
+        <w:rPr>
+          <w:lang w:val="en-CA"/>
+        </w:rPr>
+      </w:pPr>
+    </w:p>
+    <w:p>
+      <w:pPr>
+        <w:rPr>
+          <w:lang w:val="en-CA"/>
+        </w:rPr>
+      </w:pPr>
+      <w:r>
+        <w:rPr>
+          <w:lang w:val="en-CA"/>
+        </w:rPr>
+        <w:t>Test TEST</w:t>
       </w:r>
       <w:bookmarkStart w:id="0" w:name="_GoBack"/>
       <w:bookmarkEnd w:id="0"/>

--- a/Example.docx
+++ b/Example.docx
@@ -8,6 +8,8 @@
           <w:lang w:val="en-CA"/>
         </w:rPr>
       </w:pPr>
+      <w:bookmarkStart w:id="0" w:name="_GoBack"/>
+      <w:bookmarkEnd w:id="0"/>
       <w:r>
         <w:rPr>
           <w:lang w:val="en-CA"/>
@@ -41,8 +43,12 @@
         </w:rPr>
         <w:t>Test TEST</w:t>
       </w:r>
-      <w:bookmarkStart w:id="0" w:name="_GoBack"/>
-      <w:bookmarkEnd w:id="0"/>
+      <w:r>
+        <w:rPr>
+          <w:lang w:val="en-CA"/>
+        </w:rPr>
+        <w:t xml:space="preserve"> edit edit</w:t>
+      </w:r>
     </w:p>
     <w:sectPr>
       <w:pgSz w:w="12240" w:h="15840"/>

--- a/Example.docx
+++ b/Example.docx
@@ -8,8 +8,6 @@
           <w:lang w:val="en-CA"/>
         </w:rPr>
       </w:pPr>
-      <w:bookmarkStart w:id="0" w:name="_GoBack"/>
-      <w:bookmarkEnd w:id="0"/>
       <w:r>
         <w:rPr>
           <w:lang w:val="en-CA"/>
@@ -43,12 +41,8 @@
         </w:rPr>
         <w:t>Test TEST</w:t>
       </w:r>
-      <w:r>
-        <w:rPr>
-          <w:lang w:val="en-CA"/>
-        </w:rPr>
-        <w:t xml:space="preserve"> edit edit</w:t>
-      </w:r>
+      <w:bookmarkStart w:id="0" w:name="_GoBack"/>
+      <w:bookmarkEnd w:id="0"/>
     </w:p>
     <w:sectPr>
       <w:pgSz w:w="12240" w:h="15840"/>
